--- a/Teams/downloads/new-number-request-forms/new-phone-number-request-for-sweden-(v.5.0)-(sv-se).docx
+++ b/Teams/downloads/new-number-request-forms/new-phone-number-request-for-sweden-(v.5.0)-(sv-se).docx
@@ -7,14 +7,14 @@
         <w:spacing w:after="0" w:line="240" w:lineRule="auto"/>
         <w:contextualSpacing/>
         <w:rPr>
-          <w:rFonts w:ascii="Segoe UI Light" w:hAnsi="Segoe UI Light" w:cs="Segoe UI Light"/>
+          <w:rFonts w:ascii="Segoe UI" w:hAnsi="Segoe UI" w:cs="Segoe UI"/>
           <w:sz w:val="48"/>
           <w:szCs w:val="48"/>
         </w:rPr>
       </w:pPr>
       <w:r>
         <w:rPr>
-          <w:rFonts w:ascii="Segoe UI Light" w:eastAsia="Segoe UI Light" w:hAnsi="Segoe UI Light" w:cs="Segoe UI Light"/>
+          <w:rFonts w:ascii="Segoe UI" w:eastAsia="Segoe UI Light" w:hAnsi="Segoe UI" w:cs="Segoe UI"/>
           <w:sz w:val="44"/>
           <w:szCs w:val="44"/>
           <w:lang w:bidi="sv-SE"/>
@@ -23,33 +23,29 @@
       </w:r>
       <w:r>
         <w:rPr>
+          <w:rFonts w:ascii="Segoe UI" w:eastAsia="Segoe UI Light" w:hAnsi="Segoe UI" w:cs="Segoe UI"/>
+          <w:sz w:val="44"/>
+          <w:szCs w:val="44"/>
+          <w:lang w:bidi="sv-SE"/>
+        </w:rPr>
+        <w:t xml:space="preserve">    </w:t>
+      </w:r>
+      <w:r>
+        <w:rPr>
+          <w:rFonts w:ascii="Segoe UI" w:hAnsi="Segoe UI" w:cs="Segoe UI"/>
           <w:noProof/>
           <w:lang w:bidi="sv-SE"/>
         </w:rPr>
-        <w:t xml:space="preserve">            </w:t>
-      </w:r>
-      <w:r>
-        <w:rPr>
+        <w:t xml:space="preserve"> </w:t>
+      </w:r>
+      <w:r>
+        <w:rPr>
+          <w:rFonts w:ascii="Segoe UI" w:hAnsi="Segoe UI" w:cs="Segoe UI"/>
           <w:noProof/>
           <w:lang w:bidi="sv-SE"/>
         </w:rPr>
-        <w:tab/>
-      </w:r>
-      <w:r>
-        <w:rPr>
-          <w:noProof/>
-          <w:lang w:bidi="sv-SE"/>
-        </w:rPr>
-        <w:tab/>
-        <w:t xml:space="preserve">          </w:t>
-      </w:r>
-      <w:r>
-        <w:rPr>
-          <w:noProof/>
-          <w:lang w:bidi="sv-SE"/>
-        </w:rPr>
         <w:drawing>
-          <wp:inline distT="0" distB="0" distL="0" distR="0" wp14:anchorId="38F39768" wp14:editId="45D18AD1">
+          <wp:inline distT="0" distB="0" distL="0" distR="0" wp14:anchorId="32E38599" wp14:editId="5D89102D">
             <wp:extent cx="1493823" cy="497941"/>
             <wp:effectExtent l="0" t="0" r="0" b="0"/>
             <wp:docPr id="1087102697" name="picture"/>
@@ -97,20 +93,45 @@
           </wp:inline>
         </w:drawing>
       </w:r>
+      <w:r>
+        <w:rPr>
+          <w:rFonts w:ascii="Segoe UI" w:hAnsi="Segoe UI" w:cs="Segoe UI"/>
+          <w:noProof/>
+          <w:lang w:bidi="sv-SE"/>
+        </w:rPr>
+        <w:t xml:space="preserve">    </w:t>
+      </w:r>
+      <w:r>
+        <w:rPr>
+          <w:rFonts w:ascii="Segoe UI" w:hAnsi="Segoe UI" w:cs="Segoe UI"/>
+          <w:noProof/>
+          <w:lang w:bidi="sv-SE"/>
+        </w:rPr>
+        <w:tab/>
+      </w:r>
+      <w:r>
+        <w:rPr>
+          <w:rFonts w:ascii="Segoe UI" w:hAnsi="Segoe UI" w:cs="Segoe UI"/>
+          <w:noProof/>
+          <w:lang w:bidi="sv-SE"/>
+        </w:rPr>
+        <w:tab/>
+        <w:t xml:space="preserve">          </w:t>
+      </w:r>
     </w:p>
     <w:p>
       <w:pPr>
         <w:spacing w:after="0" w:line="240" w:lineRule="auto"/>
         <w:contextualSpacing/>
         <w:rPr>
-          <w:rFonts w:ascii="Segoe UI Light" w:hAnsi="Segoe UI Light" w:cs="Segoe UI Light"/>
+          <w:rFonts w:ascii="Segoe UI" w:hAnsi="Segoe UI" w:cs="Segoe UI"/>
           <w:sz w:val="48"/>
           <w:szCs w:val="48"/>
         </w:rPr>
       </w:pPr>
       <w:r>
         <w:rPr>
-          <w:rFonts w:ascii="Segoe UI Light" w:eastAsia="Segoe UI Light" w:hAnsi="Segoe UI Light" w:cs="Segoe UI Light"/>
+          <w:rFonts w:ascii="Segoe UI" w:eastAsia="Segoe UI Light" w:hAnsi="Segoe UI" w:cs="Segoe UI"/>
           <w:lang w:bidi="sv-SE"/>
         </w:rPr>
         <w:t>______________________________________________________________________________________________________________</w:t>
@@ -120,13 +141,13 @@
       <w:pPr>
         <w:spacing w:after="120"/>
         <w:rPr>
-          <w:rFonts w:ascii="Segoe UI Light" w:hAnsi="Segoe UI Light" w:cs="Segoe UI Light"/>
+          <w:rFonts w:ascii="Segoe UI" w:hAnsi="Segoe UI" w:cs="Segoe UI"/>
         </w:rPr>
       </w:pPr>
       <w:bookmarkStart w:id="0" w:name="_Ref482776044"/>
       <w:r>
         <w:rPr>
-          <w:rFonts w:ascii="Segoe UI Light" w:eastAsia="Segoe UI Light" w:hAnsi="Segoe UI Light" w:cs="Segoe UI Light"/>
+          <w:rFonts w:ascii="Segoe UI" w:eastAsia="Segoe UI Light" w:hAnsi="Segoe UI" w:cs="Segoe UI"/>
           <w:lang w:bidi="sv-SE"/>
         </w:rPr>
         <w:t>Tack för att du väljer Microsoft som din tjänstleverantör. Detta formulär måste fyllas i och skickas till Microsoft PSTN Service Desk om du vill få nya telefonnummer. Vi håller dig informerad om processen.</w:t>
@@ -136,13 +157,13 @@
       <w:pPr>
         <w:ind w:left="360"/>
         <w:rPr>
-          <w:rFonts w:ascii="Segoe UI Light" w:hAnsi="Segoe UI Light" w:cs="Segoe UI Light"/>
+          <w:rFonts w:ascii="Segoe UI" w:hAnsi="Segoe UI" w:cs="Segoe UI"/>
           <w:szCs w:val="22"/>
         </w:rPr>
       </w:pPr>
       <w:r>
         <w:rPr>
-          <w:rFonts w:ascii="Segoe UI Light" w:eastAsia="Segoe UI Light" w:hAnsi="Segoe UI Light" w:cs="Segoe UI Light"/>
+          <w:rFonts w:ascii="Segoe UI" w:eastAsia="Segoe UI Light" w:hAnsi="Segoe UI" w:cs="Segoe UI"/>
           <w:b/>
           <w:lang w:bidi="sv-SE"/>
         </w:rPr>
@@ -157,13 +178,13 @@
           <w:numId w:val="1"/>
         </w:numPr>
         <w:rPr>
-          <w:rFonts w:ascii="Segoe UI Light" w:hAnsi="Segoe UI Light" w:cs="Segoe UI Light"/>
+          <w:rFonts w:ascii="Segoe UI" w:hAnsi="Segoe UI" w:cs="Segoe UI"/>
           <w:lang w:bidi="mr-IN"/>
         </w:rPr>
       </w:pPr>
       <w:r>
         <w:rPr>
-          <w:rFonts w:ascii="Segoe UI Light" w:eastAsia="Segoe UI Light" w:hAnsi="Segoe UI Light" w:cs="Segoe UI Light"/>
+          <w:rFonts w:ascii="Segoe UI" w:eastAsia="Segoe UI Light" w:hAnsi="Segoe UI" w:cs="Segoe UI"/>
           <w:lang w:bidi="sv-SE"/>
         </w:rPr>
         <w:t xml:space="preserve">Skicka förfrågningar för olika typer av telefonnummer i separata formulär. Du kan endast begära en typ av telefonnummer per begäran/formulär. </w:t>
@@ -172,7 +193,7 @@
         <w:r>
           <w:rPr>
             <w:rStyle w:val="Hyperlink"/>
-            <w:rFonts w:ascii="Segoe UI Light" w:eastAsia="Segoe UI Light" w:hAnsi="Segoe UI Light" w:cs="Segoe UI Light"/>
+            <w:rFonts w:ascii="Segoe UI" w:eastAsia="Segoe UI Light" w:hAnsi="Segoe UI" w:cs="Segoe UI"/>
             <w:lang w:bidi="sv-SE"/>
           </w:rPr>
           <w:t>Mer information</w:t>
@@ -181,7 +202,7 @@
       <w:r>
         <w:rPr>
           <w:rStyle w:val="Hyperlink"/>
-          <w:rFonts w:ascii="Segoe UI Light" w:eastAsia="Segoe UI Light" w:hAnsi="Segoe UI Light" w:cs="Segoe UI Light"/>
+          <w:rFonts w:ascii="Segoe UI" w:eastAsia="Segoe UI Light" w:hAnsi="Segoe UI" w:cs="Segoe UI"/>
           <w:lang w:bidi="sv-SE"/>
         </w:rPr>
         <w:t xml:space="preserve"> (https://go.microsoft.com/fwlink/?linkid=851394)</w:t>
@@ -195,13 +216,13 @@
           <w:numId w:val="1"/>
         </w:numPr>
         <w:rPr>
-          <w:rFonts w:ascii="Segoe UI Light" w:hAnsi="Segoe UI Light" w:cs="Segoe UI Light"/>
+          <w:rFonts w:ascii="Segoe UI" w:hAnsi="Segoe UI" w:cs="Segoe UI"/>
           <w:lang w:bidi="mr-IN"/>
         </w:rPr>
       </w:pPr>
       <w:r>
         <w:rPr>
-          <w:rFonts w:ascii="Segoe UI Light" w:eastAsia="Segoe UI Light" w:hAnsi="Segoe UI Light" w:cs="Segoe UI Light"/>
+          <w:rFonts w:ascii="Segoe UI" w:eastAsia="Segoe UI Light" w:hAnsi="Segoe UI" w:cs="Segoe UI"/>
           <w:lang w:bidi="sv-SE"/>
         </w:rPr>
         <w:t>Du måste ha en fullständig och giltig kontorsadress om du vill beställa telefonnummer. Du kan endast skriva en "nödsamtalsadress" per begäran/formulär.</w:t>
@@ -211,12 +232,12 @@
     <w:p>
       <w:pPr>
         <w:rPr>
-          <w:rFonts w:ascii="Segoe UI Light" w:hAnsi="Segoe UI Light" w:cs="Segoe UI Light"/>
-        </w:rPr>
-      </w:pPr>
-      <w:r>
-        <w:rPr>
-          <w:rFonts w:ascii="Segoe UI Light" w:eastAsia="Segoe UI Light" w:hAnsi="Segoe UI Light" w:cs="Segoe UI Light"/>
+          <w:rFonts w:ascii="Segoe UI" w:hAnsi="Segoe UI" w:cs="Segoe UI"/>
+        </w:rPr>
+      </w:pPr>
+      <w:r>
+        <w:rPr>
+          <w:rFonts w:ascii="Segoe UI" w:eastAsia="Segoe UI Light" w:hAnsi="Segoe UI" w:cs="Segoe UI"/>
           <w:lang w:bidi="sv-SE"/>
         </w:rPr>
         <w:t>_____________________________________________________________________________________________________________</w:t>
@@ -226,7 +247,7 @@
       <w:pPr>
         <w:spacing w:after="0" w:line="360" w:lineRule="auto"/>
         <w:rPr>
-          <w:rFonts w:ascii="Segoe UI Light" w:hAnsi="Segoe UI Light" w:cs="Segoe UI Light"/>
+          <w:rFonts w:ascii="Segoe UI" w:hAnsi="Segoe UI" w:cs="Segoe UI"/>
           <w:b/>
         </w:rPr>
         <w:sectPr>
@@ -241,13 +262,13 @@
       <w:pPr>
         <w:spacing w:after="0" w:line="360" w:lineRule="auto"/>
         <w:rPr>
-          <w:rFonts w:ascii="Segoe UI Light" w:hAnsi="Segoe UI Light" w:cs="Segoe UI Light"/>
-          <w:b/>
-        </w:rPr>
-      </w:pPr>
-      <w:r>
-        <w:rPr>
-          <w:rFonts w:ascii="Segoe UI Light" w:eastAsia="Segoe UI Light" w:hAnsi="Segoe UI Light" w:cs="Segoe UI Light"/>
+          <w:rFonts w:ascii="Segoe UI" w:hAnsi="Segoe UI" w:cs="Segoe UI"/>
+          <w:b/>
+        </w:rPr>
+      </w:pPr>
+      <w:r>
+        <w:rPr>
+          <w:rFonts w:ascii="Segoe UI" w:eastAsia="Segoe UI Light" w:hAnsi="Segoe UI" w:cs="Segoe UI"/>
           <w:b/>
           <w:lang w:bidi="sv-SE"/>
         </w:rPr>
@@ -255,7 +276,7 @@
       </w:r>
       <w:r>
         <w:rPr>
-          <w:rFonts w:ascii="Segoe UI Light" w:eastAsia="Segoe UI Light" w:hAnsi="Segoe UI Light" w:cs="Segoe UI Light"/>
+          <w:rFonts w:ascii="Segoe UI" w:eastAsia="Segoe UI Light" w:hAnsi="Segoe UI" w:cs="Segoe UI"/>
           <w:b/>
           <w:lang w:bidi="sv-SE"/>
         </w:rPr>
@@ -263,7 +284,7 @@
       </w:r>
       <w:r>
         <w:rPr>
-          <w:rFonts w:ascii="Segoe UI Light" w:eastAsia="Segoe UI Light" w:hAnsi="Segoe UI Light" w:cs="Segoe UI Light"/>
+          <w:rFonts w:ascii="Segoe UI" w:eastAsia="Segoe UI Light" w:hAnsi="Segoe UI" w:cs="Segoe UI"/>
           <w:b/>
           <w:lang w:bidi="sv-SE"/>
         </w:rPr>
@@ -271,7 +292,14 @@
       </w:r>
       <w:r>
         <w:rPr>
-          <w:rFonts w:ascii="Segoe UI Light" w:eastAsia="Segoe UI Light" w:hAnsi="Segoe UI Light" w:cs="Segoe UI Light"/>
+          <w:rFonts w:ascii="Segoe UI" w:eastAsia="Segoe UI Light" w:hAnsi="Segoe UI" w:cs="Segoe UI"/>
+          <w:b/>
+          <w:lang w:bidi="sv-SE"/>
+        </w:rPr>
+      </w:r>
+      <w:r>
+        <w:rPr>
+          <w:rFonts w:ascii="Segoe UI" w:eastAsia="Segoe UI Light" w:hAnsi="Segoe UI" w:cs="Segoe UI"/>
           <w:b/>
           <w:lang w:bidi="sv-SE"/>
         </w:rPr>
@@ -279,15 +307,23 @@
       </w:r>
       <w:r>
         <w:rPr>
-          <w:rFonts w:ascii="Segoe UI Light" w:eastAsia="Segoe UI Light" w:hAnsi="Segoe UI Light" w:cs="Segoe UI Light"/>
-          <w:bCs/>
-          <w:lang w:val="en-US" w:bidi="sv-SE"/>
-        </w:rPr>
-        <w:t>Error! Reference source not found.</w:t>
-      </w:r>
-      <w:r>
-        <w:rPr>
-          <w:rFonts w:ascii="Segoe UI Light" w:eastAsia="Segoe UI Light" w:hAnsi="Segoe UI Light" w:cs="Segoe UI Light"/>
+          <w:rFonts w:ascii="Segoe UI" w:eastAsia="Segoe UI Light" w:hAnsi="Segoe UI" w:cs="Segoe UI"/>
+          <w:b/>
+          <w:lang w:bidi="sv-SE"/>
+        </w:rPr>
+        <w:t xml:space="preserve">1 </w:t>
+      </w:r>
+      <w:r>
+        <w:rPr>
+          <w:rFonts w:ascii="Segoe UI" w:eastAsia="Segoe UI Light" w:hAnsi="Segoe UI" w:cs="Segoe UI"/>
+          <w:b/>
+          <w:lang w:bidi="sv-SE"/>
+        </w:rPr>
+        <w:t>ovan</w:t>
+      </w:r>
+      <w:r>
+        <w:rPr>
+          <w:rFonts w:ascii="Segoe UI" w:eastAsia="Segoe UI Light" w:hAnsi="Segoe UI" w:cs="Segoe UI"/>
           <w:b/>
           <w:lang w:bidi="sv-SE"/>
         </w:rPr>
@@ -295,7 +331,7 @@
       </w:r>
       <w:r>
         <w:rPr>
-          <w:rFonts w:ascii="Segoe UI Light" w:eastAsia="Segoe UI Light" w:hAnsi="Segoe UI Light" w:cs="Segoe UI Light"/>
+          <w:rFonts w:ascii="Segoe UI" w:eastAsia="Segoe UI Light" w:hAnsi="Segoe UI" w:cs="Segoe UI"/>
           <w:b/>
           <w:lang w:bidi="sv-SE"/>
         </w:rPr>
@@ -306,12 +342,12 @@
       <w:pPr>
         <w:spacing w:after="0" w:line="360" w:lineRule="auto"/>
         <w:rPr>
-          <w:rFonts w:ascii="Segoe UI Light" w:hAnsi="Segoe UI Light" w:cs="Segoe UI Light"/>
-        </w:rPr>
-      </w:pPr>
-      <w:r>
-        <w:rPr>
-          <w:rFonts w:ascii="Segoe UI Light" w:eastAsia="Segoe UI Light" w:hAnsi="Segoe UI Light" w:cs="Segoe UI Light"/>
+          <w:rFonts w:ascii="Segoe UI" w:hAnsi="Segoe UI" w:cs="Segoe UI"/>
+        </w:rPr>
+      </w:pPr>
+      <w:r>
+        <w:rPr>
+          <w:rFonts w:ascii="Segoe UI" w:eastAsia="Segoe UI Light" w:hAnsi="Segoe UI" w:cs="Segoe UI"/>
           <w:noProof/>
           <w:lang w:bidi="sv-SE"/>
         </w:rPr>
@@ -397,7 +433,7 @@
       </w:r>
       <w:r>
         <w:rPr>
-          <w:rFonts w:ascii="Segoe UI Light" w:eastAsia="Segoe UI Light" w:hAnsi="Segoe UI Light" w:cs="Segoe UI Light"/>
+          <w:rFonts w:ascii="Segoe UI" w:eastAsia="Segoe UI Light" w:hAnsi="Segoe UI" w:cs="Segoe UI"/>
           <w:lang w:bidi="sv-SE"/>
         </w:rPr>
         <w:t xml:space="preserve">       Användarnummer </w:t>
@@ -407,19 +443,19 @@
       <w:pPr>
         <w:spacing w:after="0" w:line="360" w:lineRule="auto"/>
         <w:rPr>
-          <w:rFonts w:ascii="Segoe UI Light" w:hAnsi="Segoe UI Light" w:cs="Segoe UI Light"/>
-        </w:rPr>
-      </w:pPr>
-      <w:r>
-        <w:rPr>
-          <w:rFonts w:ascii="Segoe UI Light" w:eastAsia="Segoe UI Light" w:hAnsi="Segoe UI Light" w:cs="Segoe UI Light"/>
+          <w:rFonts w:ascii="Segoe UI" w:hAnsi="Segoe UI" w:cs="Segoe UI"/>
+        </w:rPr>
+      </w:pPr>
+      <w:r>
+        <w:rPr>
+          <w:rFonts w:ascii="Segoe UI" w:eastAsia="Segoe UI Light" w:hAnsi="Segoe UI" w:cs="Segoe UI"/>
           <w:noProof/>
           <w:lang w:bidi="sv-SE"/>
         </w:rPr>
         <mc:AlternateContent>
           <mc:Choice Requires="wps">
             <w:drawing>
-              <wp:anchor distT="0" distB="0" distL="114300" distR="114300" simplePos="0" relativeHeight="251655680" behindDoc="0" locked="0" layoutInCell="1" allowOverlap="1" wp14:anchorId="07A75804" wp14:editId="2E958EF5">
+              <wp:anchor distT="0" distB="0" distL="114300" distR="114300" simplePos="0" relativeHeight="251655680" behindDoc="0" locked="0" layoutInCell="1" allowOverlap="1" wp14:anchorId="07A75804" wp14:editId="7697A90F">
                 <wp:simplePos x="0" y="0"/>
                 <wp:positionH relativeFrom="column">
                   <wp:posOffset>3185532</wp:posOffset>
@@ -489,7 +525,7 @@
       </w:r>
       <w:r>
         <w:rPr>
-          <w:rFonts w:ascii="Segoe UI Light" w:eastAsia="Segoe UI Light" w:hAnsi="Segoe UI Light" w:cs="Segoe UI Light"/>
+          <w:rFonts w:ascii="Segoe UI" w:eastAsia="Segoe UI Light" w:hAnsi="Segoe UI" w:cs="Segoe UI"/>
           <w:noProof/>
           <w:lang w:bidi="sv-SE"/>
         </w:rPr>
@@ -575,7 +611,7 @@
       </w:r>
       <w:r>
         <w:rPr>
-          <w:rFonts w:ascii="Segoe UI Light" w:eastAsia="Segoe UI Light" w:hAnsi="Segoe UI Light" w:cs="Segoe UI Light"/>
+          <w:rFonts w:ascii="Segoe UI" w:eastAsia="Segoe UI Light" w:hAnsi="Segoe UI" w:cs="Segoe UI"/>
           <w:lang w:bidi="sv-SE"/>
         </w:rPr>
         <w:t xml:space="preserve">       Tjänst (rikt) nummer</w:t>
@@ -586,20 +622,20 @@
         <w:spacing w:after="0" w:line="360" w:lineRule="auto"/>
         <w:ind w:left="5040" w:hanging="5040"/>
         <w:rPr>
-          <w:rFonts w:ascii="Segoe UI Light" w:hAnsi="Segoe UI Light" w:cs="Segoe UI Light"/>
-          <w:b/>
-        </w:rPr>
-      </w:pPr>
-      <w:r>
-        <w:rPr>
-          <w:rFonts w:ascii="Segoe UI Light" w:eastAsia="Segoe UI Light" w:hAnsi="Segoe UI Light" w:cs="Segoe UI Light"/>
+          <w:rFonts w:ascii="Segoe UI" w:hAnsi="Segoe UI" w:cs="Segoe UI"/>
+          <w:b/>
+        </w:rPr>
+      </w:pPr>
+      <w:r>
+        <w:rPr>
+          <w:rFonts w:ascii="Segoe UI" w:eastAsia="Segoe UI Light" w:hAnsi="Segoe UI" w:cs="Segoe UI"/>
           <w:noProof/>
           <w:lang w:bidi="sv-SE"/>
         </w:rPr>
         <mc:AlternateContent>
           <mc:Choice Requires="wps">
             <w:drawing>
-              <wp:anchor distT="0" distB="0" distL="114300" distR="114300" simplePos="0" relativeHeight="251659776" behindDoc="0" locked="0" layoutInCell="1" allowOverlap="1" wp14:anchorId="12400EB1" wp14:editId="248711D4">
+              <wp:anchor distT="0" distB="0" distL="114300" distR="114300" simplePos="0" relativeHeight="251659776" behindDoc="0" locked="0" layoutInCell="1" allowOverlap="1" wp14:anchorId="12400EB1" wp14:editId="4AC92665">
                 <wp:simplePos x="0" y="0"/>
                 <wp:positionH relativeFrom="column">
                   <wp:posOffset>3199130</wp:posOffset>
@@ -665,7 +701,7 @@
       </w:r>
       <w:r>
         <w:rPr>
-          <w:rFonts w:ascii="Segoe UI Light" w:eastAsia="Segoe UI Light" w:hAnsi="Segoe UI Light" w:cs="Segoe UI Light"/>
+          <w:rFonts w:ascii="Segoe UI" w:eastAsia="Segoe UI Light" w:hAnsi="Segoe UI" w:cs="Segoe UI"/>
           <w:b/>
           <w:lang w:bidi="sv-SE"/>
         </w:rPr>
@@ -673,7 +709,7 @@
       </w:r>
       <w:r>
         <w:rPr>
-          <w:rFonts w:ascii="Segoe UI Light" w:eastAsia="Segoe UI Light" w:hAnsi="Segoe UI Light" w:cs="Segoe UI Light"/>
+          <w:rFonts w:ascii="Segoe UI" w:eastAsia="Segoe UI Light" w:hAnsi="Segoe UI" w:cs="Segoe UI"/>
           <w:b/>
           <w:lang w:bidi="sv-SE"/>
         </w:rPr>
@@ -681,14 +717,14 @@
       </w:r>
       <w:r>
         <w:rPr>
-          <w:rFonts w:ascii="Segoe UI Light" w:eastAsia="Segoe UI Light" w:hAnsi="Segoe UI Light" w:cs="Segoe UI Light"/>
+          <w:rFonts w:ascii="Segoe UI" w:eastAsia="Segoe UI Light" w:hAnsi="Segoe UI" w:cs="Segoe UI"/>
           <w:lang w:bidi="sv-SE"/>
         </w:rPr>
         <w:t>_______________________________________________________</w:t>
       </w:r>
       <w:r>
         <w:rPr>
-          <w:rFonts w:ascii="Segoe UI Light" w:eastAsia="Segoe UI Light" w:hAnsi="Segoe UI Light" w:cs="Segoe UI Light"/>
+          <w:rFonts w:ascii="Segoe UI" w:eastAsia="Segoe UI Light" w:hAnsi="Segoe UI" w:cs="Segoe UI"/>
           <w:lang w:bidi="sv-SE"/>
         </w:rPr>
         <w:br/>
@@ -700,25 +736,25 @@
         <w:spacing w:after="0" w:line="360" w:lineRule="auto"/>
         <w:ind w:left="4320" w:firstLine="720"/>
         <w:rPr>
-          <w:rFonts w:ascii="Segoe UI Light" w:hAnsi="Segoe UI Light" w:cs="Segoe UI Light"/>
-        </w:rPr>
-      </w:pPr>
-      <w:r>
-        <w:rPr>
-          <w:rFonts w:ascii="Segoe UI Light" w:eastAsia="Segoe UI Light" w:hAnsi="Segoe UI Light" w:cs="Segoe UI Light"/>
+          <w:rFonts w:ascii="Segoe UI" w:hAnsi="Segoe UI" w:cs="Segoe UI"/>
+        </w:rPr>
+      </w:pPr>
+      <w:r>
+        <w:rPr>
+          <w:rFonts w:ascii="Segoe UI" w:eastAsia="Segoe UI Light" w:hAnsi="Segoe UI" w:cs="Segoe UI"/>
           <w:noProof/>
           <w:lang w:bidi="sv-SE"/>
         </w:rPr>
         <mc:AlternateContent>
           <mc:Choice Requires="wps">
             <w:drawing>
-              <wp:anchor distT="0" distB="0" distL="114300" distR="114300" simplePos="0" relativeHeight="251661824" behindDoc="0" locked="0" layoutInCell="1" allowOverlap="1" wp14:anchorId="2832EB5C" wp14:editId="2D0BF245">
+              <wp:anchor distT="0" distB="0" distL="114300" distR="114300" simplePos="0" relativeHeight="251661824" behindDoc="0" locked="0" layoutInCell="1" allowOverlap="1" wp14:anchorId="2832EB5C" wp14:editId="340B0320">
                 <wp:simplePos x="0" y="0"/>
                 <wp:positionH relativeFrom="column">
-                  <wp:posOffset>3175635</wp:posOffset>
+                  <wp:posOffset>3187889</wp:posOffset>
                 </wp:positionH>
                 <wp:positionV relativeFrom="paragraph">
-                  <wp:posOffset>-1905</wp:posOffset>
+                  <wp:posOffset>3861</wp:posOffset>
                 </wp:positionV>
                 <wp:extent cx="3195955" cy="173355"/>
                 <wp:effectExtent l="0" t="0" r="23495" b="17145"/>
@@ -765,7 +801,7 @@
           </mc:Choice>
           <mc:Fallback>
             <w:pict>
-              <v:shape w14:anchorId="2832EB5C" id="Text Box 7" o:spid="_x0000_s1028" type="#_x0000_t202" style="position:absolute;left:0;text-align:left;margin-left:250.05pt;margin-top:-.15pt;width:251.65pt;height:13.65pt;z-index:251661824;visibility:visible;mso-wrap-style:square;mso-wrap-distance-left:9pt;mso-wrap-distance-top:0;mso-wrap-distance-right:9pt;mso-wrap-distance-bottom:0;mso-position-horizontal:absolute;mso-position-horizontal-relative:text;mso-position-vertical:absolute;mso-position-vertical-relative:text;v-text-anchor:top" o:gfxdata="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" fillcolor="white [3201]" strokeweight=".5pt">
+              <v:shape w14:anchorId="2832EB5C" id="Text Box 7" o:spid="_x0000_s1028" type="#_x0000_t202" style="position:absolute;left:0;text-align:left;margin-left:251pt;margin-top:.3pt;width:251.65pt;height:13.65pt;z-index:251661824;visibility:visible;mso-wrap-style:square;mso-wrap-distance-left:9pt;mso-wrap-distance-top:0;mso-wrap-distance-right:9pt;mso-wrap-distance-bottom:0;mso-position-horizontal:absolute;mso-position-horizontal-relative:text;mso-position-vertical:absolute;mso-position-vertical-relative:text;v-text-anchor:top" o:gfxdata="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" fillcolor="white [3201]" strokeweight=".5pt">
                 <v:textbox>
                   <w:txbxContent>
                     <w:p/>
@@ -776,34 +812,133 @@
           </mc:Fallback>
         </mc:AlternateContent>
       </w:r>
-      <w:r>
-        <w:rPr>
-          <w:rFonts w:ascii="Segoe UI Light" w:eastAsia="Segoe UI Light" w:hAnsi="Segoe UI Light" w:cs="Segoe UI Light"/>
-          <w:lang w:bidi="sv-SE"/>
-        </w:rPr>
-        <w:t>_______________________________________________________</w:t>
-      </w:r>
     </w:p>
     <w:p>
       <w:pPr>
         <w:spacing w:after="0" w:line="360" w:lineRule="auto"/>
         <w:rPr>
-          <w:rFonts w:ascii="Segoe UI Light" w:hAnsi="Segoe UI Light" w:cs="Segoe UI Light"/>
-          <w:b/>
-        </w:rPr>
-      </w:pPr>
+          <w:rFonts w:ascii="Segoe UI" w:hAnsi="Segoe UI" w:cs="Segoe UI"/>
+          <w:b/>
+          <w:szCs w:val="22"/>
+          <w:lang w:val="sv"/>
+        </w:rPr>
+      </w:pPr>
+      <w:r>
+        <w:rPr>
+          <w:rFonts w:ascii="Segoe UI" w:eastAsia="Segoe UI Light" w:hAnsi="Segoe UI" w:cs="Segoe UI"/>
+          <w:noProof/>
+          <w:lang w:bidi="sv-SE"/>
+        </w:rPr>
+        <mc:AlternateContent>
+          <mc:Choice Requires="wps">
+            <w:drawing>
+              <wp:anchor distT="0" distB="0" distL="114300" distR="114300" simplePos="0" relativeHeight="251664384" behindDoc="0" locked="0" layoutInCell="1" allowOverlap="1" wp14:anchorId="42DCC0D7" wp14:editId="0DE0DE32">
+                <wp:simplePos x="0" y="0"/>
+                <wp:positionH relativeFrom="column">
+                  <wp:posOffset>1608661</wp:posOffset>
+                </wp:positionH>
+                <wp:positionV relativeFrom="paragraph">
+                  <wp:posOffset>225717</wp:posOffset>
+                </wp:positionV>
+                <wp:extent cx="3196459" cy="173421"/>
+                <wp:effectExtent l="0" t="0" r="23495" b="17145"/>
+                <wp:wrapNone/>
+                <wp:docPr id="8" name="Text Box 8"/>
+                <wp:cNvGraphicFramePr/>
+                <a:graphic xmlns:a="http://schemas.openxmlformats.org/drawingml/2006/main">
+                  <a:graphicData uri="http://schemas.microsoft.com/office/word/2010/wordprocessingShape">
+                    <wps:wsp>
+                      <wps:cNvSpPr txBox="1"/>
+                      <wps:spPr>
+                        <a:xfrm>
+                          <a:off x="0" y="0"/>
+                          <a:ext cx="3196459" cy="173421"/>
+                        </a:xfrm>
+                        <a:prstGeom prst="rect">
+                          <a:avLst/>
+                        </a:prstGeom>
+                        <a:solidFill>
+                          <a:schemeClr val="lt1"/>
+                        </a:solidFill>
+                        <a:ln w="6350">
+                          <a:solidFill>
+                            <a:prstClr val="black"/>
+                          </a:solidFill>
+                        </a:ln>
+                      </wps:spPr>
+                      <wps:txbx>
+                        <w:txbxContent>
+                          <w:p/>
+                        </w:txbxContent>
+                      </wps:txbx>
+                      <wps:bodyPr rot="0" spcFirstLastPara="0" vertOverflow="overflow" horzOverflow="overflow" vert="horz" wrap="square" lIns="91440" tIns="45720" rIns="91440" bIns="45720" numCol="1" spcCol="0" rtlCol="0" fromWordArt="0" anchor="t" anchorCtr="0" forceAA="0" compatLnSpc="1">
+                        <a:prstTxWarp prst="textNoShape">
+                          <a:avLst/>
+                        </a:prstTxWarp>
+                        <a:noAutofit/>
+                      </wps:bodyPr>
+                    </wps:wsp>
+                  </a:graphicData>
+                </a:graphic>
+              </wp:anchor>
+            </w:drawing>
+          </mc:Choice>
+          <mc:Fallback>
+            <w:pict>
+              <v:shape w14:anchorId="42DCC0D7" id="Text Box 8" o:spid="_x0000_s1029" type="#_x0000_t202" style="position:absolute;margin-left:126.65pt;margin-top:17.75pt;width:251.7pt;height:13.65pt;z-index:251664384;visibility:visible;mso-wrap-style:square;mso-wrap-distance-left:9pt;mso-wrap-distance-top:0;mso-wrap-distance-right:9pt;mso-wrap-distance-bottom:0;mso-position-horizontal:absolute;mso-position-horizontal-relative:text;mso-position-vertical:absolute;mso-position-vertical-relative:text;v-text-anchor:top" o:gfxdata="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" fillcolor="white [3201]" strokeweight=".5pt">
+                <v:textbox>
+                  <w:txbxContent>
+                    <w:p/>
+                  </w:txbxContent>
+                </v:textbox>
+              </v:shape>
+            </w:pict>
+          </mc:Fallback>
+        </mc:AlternateContent>
+      </w:r>
     </w:p>
     <w:p>
       <w:pPr>
         <w:spacing w:after="0" w:line="360" w:lineRule="auto"/>
         <w:rPr>
-          <w:rFonts w:ascii="Segoe UI Light" w:hAnsi="Segoe UI Light" w:cs="Segoe UI Light"/>
-          <w:b/>
-        </w:rPr>
-      </w:pPr>
-      <w:r>
-        <w:rPr>
-          <w:rFonts w:ascii="Segoe UI Light" w:eastAsia="Segoe UI Light" w:hAnsi="Segoe UI Light" w:cs="Segoe UI Light"/>
+          <w:rFonts w:ascii="Segoe UI" w:eastAsia="Times New Roman" w:hAnsi="Segoe UI" w:cs="Segoe UI"/>
+          <w:b/>
+          <w:bCs/>
+          <w:szCs w:val="22"/>
+          <w:lang w:val="en-US" w:bidi="ar-SA"/>
+        </w:rPr>
+      </w:pPr>
+      <w:r>
+        <w:rPr>
+          <w:rFonts w:ascii="Segoe UI" w:hAnsi="Segoe UI" w:cs="Segoe UI"/>
+          <w:b/>
+          <w:szCs w:val="22"/>
+          <w:lang w:val="sv"/>
+        </w:rPr>
+        <w:t>Företag registration ID</w:t>
+      </w:r>
+    </w:p>
+    <w:p>
+      <w:pPr>
+        <w:spacing w:after="0" w:line="360" w:lineRule="auto"/>
+        <w:rPr>
+          <w:rFonts w:ascii="Segoe UI" w:eastAsia="Segoe UI Light" w:hAnsi="Segoe UI" w:cs="Segoe UI"/>
+          <w:b/>
+          <w:lang w:bidi="sv-SE"/>
+        </w:rPr>
+      </w:pPr>
+    </w:p>
+    <w:p>
+      <w:pPr>
+        <w:spacing w:after="0" w:line="360" w:lineRule="auto"/>
+        <w:rPr>
+          <w:rFonts w:ascii="Segoe UI" w:hAnsi="Segoe UI" w:cs="Segoe UI"/>
+          <w:b/>
+        </w:rPr>
+      </w:pPr>
+      <w:r>
+        <w:rPr>
+          <w:rFonts w:ascii="Segoe UI" w:eastAsia="Segoe UI Light" w:hAnsi="Segoe UI" w:cs="Segoe UI"/>
           <w:b/>
           <w:lang w:bidi="sv-SE"/>
         </w:rPr>
@@ -814,12 +949,91 @@
       <w:pPr>
         <w:spacing w:after="0" w:line="360" w:lineRule="auto"/>
         <w:rPr>
-          <w:rFonts w:ascii="Segoe UI Light" w:hAnsi="Segoe UI Light" w:cs="Segoe UI Light"/>
-        </w:rPr>
-      </w:pPr>
-      <w:r>
-        <w:rPr>
-          <w:rFonts w:ascii="Segoe UI Light" w:eastAsia="Segoe UI Light" w:hAnsi="Segoe UI Light" w:cs="Segoe UI Light"/>
+          <w:rFonts w:ascii="Segoe UI" w:hAnsi="Segoe UI" w:cs="Segoe UI"/>
+        </w:rPr>
+      </w:pPr>
+      <w:r>
+        <w:rPr>
+          <w:rFonts w:ascii="Segoe UI" w:eastAsia="Segoe UI Light" w:hAnsi="Segoe UI" w:cs="Segoe UI"/>
+          <w:noProof/>
+          <w:lang w:bidi="sv-SE"/>
+        </w:rPr>
+        <mc:AlternateContent>
+          <mc:Choice Requires="wps">
+            <w:drawing>
+              <wp:anchor distT="0" distB="0" distL="114300" distR="114300" simplePos="0" relativeHeight="251666432" behindDoc="0" locked="0" layoutInCell="1" allowOverlap="1" wp14:anchorId="64BA254F" wp14:editId="72DD62B2">
+                <wp:simplePos x="0" y="0"/>
+                <wp:positionH relativeFrom="column">
+                  <wp:posOffset>3391930</wp:posOffset>
+                </wp:positionH>
+                <wp:positionV relativeFrom="paragraph">
+                  <wp:posOffset>21933</wp:posOffset>
+                </wp:positionV>
+                <wp:extent cx="2928551" cy="142103"/>
+                <wp:effectExtent l="0" t="0" r="24765" b="10795"/>
+                <wp:wrapNone/>
+                <wp:docPr id="9" name="Text Box 9"/>
+                <wp:cNvGraphicFramePr/>
+                <a:graphic xmlns:a="http://schemas.openxmlformats.org/drawingml/2006/main">
+                  <a:graphicData uri="http://schemas.microsoft.com/office/word/2010/wordprocessingShape">
+                    <wps:wsp>
+                      <wps:cNvSpPr txBox="1"/>
+                      <wps:spPr>
+                        <a:xfrm>
+                          <a:off x="0" y="0"/>
+                          <a:ext cx="2928551" cy="142103"/>
+                        </a:xfrm>
+                        <a:prstGeom prst="rect">
+                          <a:avLst/>
+                        </a:prstGeom>
+                        <a:solidFill>
+                          <a:schemeClr val="lt1"/>
+                        </a:solidFill>
+                        <a:ln w="6350">
+                          <a:solidFill>
+                            <a:prstClr val="black"/>
+                          </a:solidFill>
+                        </a:ln>
+                      </wps:spPr>
+                      <wps:txbx>
+                        <w:txbxContent>
+                          <w:p/>
+                        </w:txbxContent>
+                      </wps:txbx>
+                      <wps:bodyPr rot="0" spcFirstLastPara="0" vertOverflow="overflow" horzOverflow="overflow" vert="horz" wrap="square" lIns="91440" tIns="45720" rIns="91440" bIns="45720" numCol="1" spcCol="0" rtlCol="0" fromWordArt="0" anchor="t" anchorCtr="0" forceAA="0" compatLnSpc="1">
+                        <a:prstTxWarp prst="textNoShape">
+                          <a:avLst/>
+                        </a:prstTxWarp>
+                        <a:noAutofit/>
+                      </wps:bodyPr>
+                    </wps:wsp>
+                  </a:graphicData>
+                </a:graphic>
+                <wp14:sizeRelH relativeFrom="margin">
+                  <wp14:pctWidth>0</wp14:pctWidth>
+                </wp14:sizeRelH>
+                <wp14:sizeRelV relativeFrom="margin">
+                  <wp14:pctHeight>0</wp14:pctHeight>
+                </wp14:sizeRelV>
+              </wp:anchor>
+            </w:drawing>
+          </mc:Choice>
+          <mc:Fallback>
+            <w:pict>
+              <v:shape w14:anchorId="64BA254F" id="Text Box 9" o:spid="_x0000_s1030" type="#_x0000_t202" style="position:absolute;margin-left:267.1pt;margin-top:1.75pt;width:230.6pt;height:11.2pt;z-index:251666432;visibility:visible;mso-wrap-style:square;mso-width-percent:0;mso-height-percent:0;mso-wrap-distance-left:9pt;mso-wrap-distance-top:0;mso-wrap-distance-right:9pt;mso-wrap-distance-bottom:0;mso-position-horizontal:absolute;mso-position-horizontal-relative:text;mso-position-vertical:absolute;mso-position-vertical-relative:text;mso-width-percent:0;mso-height-percent:0;mso-width-relative:margin;mso-height-relative:margin;v-text-anchor:top" o:gfxdata="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" fillcolor="white [3201]" strokeweight=".5pt">
+                <v:textbox>
+                  <w:txbxContent>
+                    <w:p/>
+                  </w:txbxContent>
+                </v:textbox>
+              </v:shape>
+            </w:pict>
+          </mc:Fallback>
+        </mc:AlternateContent>
+      </w:r>
+      <w:r>
+        <w:rPr>
+          <w:rFonts w:ascii="Segoe UI" w:eastAsia="Segoe UI Light" w:hAnsi="Segoe UI" w:cs="Segoe UI"/>
           <w:b/>
           <w:lang w:bidi="sv-SE"/>
         </w:rPr>
@@ -827,17 +1041,17 @@
       </w:r>
       <w:r>
         <w:rPr>
-          <w:rFonts w:ascii="Segoe UI Light" w:eastAsia="Segoe UI Light" w:hAnsi="Segoe UI Light" w:cs="Segoe UI Light"/>
-          <w:lang w:bidi="sv-SE"/>
-        </w:rPr>
-        <w:t xml:space="preserve"> Telefonnummer ordnas i blockstorlek (1/10/100) ____________________________________________</w:t>
+          <w:rFonts w:ascii="Segoe UI" w:eastAsia="Segoe UI Light" w:hAnsi="Segoe UI" w:cs="Segoe UI"/>
+          <w:lang w:bidi="sv-SE"/>
+        </w:rPr>
+        <w:t xml:space="preserve"> Telefonnummer ordnas i blockstorlek (1/10/100) </w:t>
       </w:r>
     </w:p>
     <w:p>
       <w:pPr>
         <w:spacing w:after="0" w:line="240" w:lineRule="auto"/>
         <w:rPr>
-          <w:rFonts w:ascii="Segoe UI Light" w:hAnsi="Segoe UI Light" w:cs="Segoe UI Light"/>
+          <w:rFonts w:ascii="Segoe UI" w:hAnsi="Segoe UI" w:cs="Segoe UI"/>
           <w:b/>
         </w:rPr>
       </w:pPr>
@@ -846,13 +1060,13 @@
       <w:pPr>
         <w:spacing w:after="0" w:line="240" w:lineRule="auto"/>
         <w:rPr>
-          <w:rFonts w:ascii="Segoe UI Light" w:hAnsi="Segoe UI Light" w:cs="Segoe UI Light"/>
-          <w:b/>
-        </w:rPr>
-      </w:pPr>
-      <w:r>
-        <w:rPr>
-          <w:rFonts w:ascii="Segoe UI Light" w:eastAsia="Segoe UI Light" w:hAnsi="Segoe UI Light" w:cs="Segoe UI Light"/>
+          <w:rFonts w:ascii="Segoe UI" w:hAnsi="Segoe UI" w:cs="Segoe UI"/>
+          <w:b/>
+        </w:rPr>
+      </w:pPr>
+      <w:r>
+        <w:rPr>
+          <w:rFonts w:ascii="Segoe UI" w:eastAsia="Segoe UI Light" w:hAnsi="Segoe UI" w:cs="Segoe UI"/>
           <w:b/>
           <w:lang w:bidi="sv-SE"/>
         </w:rPr>
@@ -864,12 +1078,12 @@
         <w:spacing w:after="0" w:line="240" w:lineRule="auto"/>
         <w:ind w:left="360"/>
         <w:rPr>
-          <w:rFonts w:ascii="Segoe UI Light" w:hAnsi="Segoe UI Light" w:cs="Segoe UI Light"/>
-        </w:rPr>
-      </w:pPr>
-      <w:r>
-        <w:rPr>
-          <w:rFonts w:ascii="Segoe UI Light" w:eastAsia="Segoe UI Light" w:hAnsi="Segoe UI Light" w:cs="Segoe UI Light"/>
+          <w:rFonts w:ascii="Segoe UI" w:hAnsi="Segoe UI" w:cs="Segoe UI"/>
+        </w:rPr>
+      </w:pPr>
+      <w:r>
+        <w:rPr>
+          <w:rFonts w:ascii="Segoe UI" w:eastAsia="Segoe UI Light" w:hAnsi="Segoe UI" w:cs="Segoe UI"/>
           <w:noProof/>
           <w:lang w:bidi="sv-SE"/>
         </w:rPr>
@@ -955,7 +1169,7 @@
       </w:r>
       <w:r>
         <w:rPr>
-          <w:rFonts w:ascii="Segoe UI Light" w:eastAsia="Segoe UI Light" w:hAnsi="Segoe UI Light" w:cs="Segoe UI Light"/>
+          <w:rFonts w:ascii="Segoe UI" w:eastAsia="Segoe UI Light" w:hAnsi="Segoe UI" w:cs="Segoe UI"/>
           <w:noProof/>
           <w:lang w:bidi="sv-SE"/>
         </w:rPr>
@@ -967,7 +1181,7 @@
         <w:spacing w:after="0" w:line="240" w:lineRule="auto"/>
         <w:ind w:left="360"/>
         <w:rPr>
-          <w:rFonts w:ascii="Segoe UI Light" w:hAnsi="Segoe UI Light" w:cs="Segoe UI Light"/>
+          <w:rFonts w:ascii="Segoe UI" w:hAnsi="Segoe UI" w:cs="Segoe UI"/>
         </w:rPr>
       </w:pPr>
     </w:p>
@@ -976,12 +1190,12 @@
         <w:spacing w:after="0" w:line="240" w:lineRule="auto"/>
         <w:ind w:left="360"/>
         <w:rPr>
-          <w:rFonts w:ascii="Segoe UI Light" w:hAnsi="Segoe UI Light" w:cs="Segoe UI Light"/>
-        </w:rPr>
-      </w:pPr>
-      <w:r>
-        <w:rPr>
-          <w:rFonts w:ascii="Segoe UI Light" w:eastAsia="Segoe UI Light" w:hAnsi="Segoe UI Light" w:cs="Segoe UI Light"/>
+          <w:rFonts w:ascii="Segoe UI" w:hAnsi="Segoe UI" w:cs="Segoe UI"/>
+        </w:rPr>
+      </w:pPr>
+      <w:r>
+        <w:rPr>
+          <w:rFonts w:ascii="Segoe UI" w:eastAsia="Segoe UI Light" w:hAnsi="Segoe UI" w:cs="Segoe UI"/>
           <w:noProof/>
           <w:lang w:bidi="sv-SE"/>
         </w:rPr>
@@ -1067,7 +1281,7 @@
       </w:r>
       <w:r>
         <w:rPr>
-          <w:rFonts w:ascii="Segoe UI Light" w:eastAsia="Segoe UI Light" w:hAnsi="Segoe UI Light" w:cs="Segoe UI Light"/>
+          <w:rFonts w:ascii="Segoe UI" w:eastAsia="Segoe UI Light" w:hAnsi="Segoe UI" w:cs="Segoe UI"/>
           <w:noProof/>
           <w:lang w:bidi="sv-SE"/>
         </w:rPr>
@@ -1078,13 +1292,13 @@
       <w:pPr>
         <w:spacing w:after="0" w:line="360" w:lineRule="auto"/>
         <w:rPr>
-          <w:rFonts w:ascii="Segoe UI Light" w:hAnsi="Segoe UI Light" w:cs="Segoe UI Light"/>
-          <w:b/>
-        </w:rPr>
-      </w:pPr>
-      <w:r>
-        <w:rPr>
-          <w:rFonts w:ascii="Segoe UI Light" w:eastAsia="Segoe UI Light" w:hAnsi="Segoe UI Light" w:cs="Segoe UI Light"/>
+          <w:rFonts w:ascii="Segoe UI" w:hAnsi="Segoe UI" w:cs="Segoe UI"/>
+          <w:b/>
+        </w:rPr>
+      </w:pPr>
+      <w:r>
+        <w:rPr>
+          <w:rFonts w:ascii="Segoe UI" w:eastAsia="Segoe UI Light" w:hAnsi="Segoe UI" w:cs="Segoe UI"/>
           <w:lang w:bidi="sv-SE"/>
         </w:rPr>
         <w:t>______________________________________________________________________________________________________________</w:t>
@@ -1094,13 +1308,13 @@
       <w:pPr>
         <w:spacing w:after="0" w:line="360" w:lineRule="auto"/>
         <w:rPr>
-          <w:rFonts w:ascii="Segoe UI Light" w:hAnsi="Segoe UI Light" w:cs="Segoe UI Light"/>
-          <w:b/>
-        </w:rPr>
-      </w:pPr>
-      <w:r>
-        <w:rPr>
-          <w:rFonts w:ascii="Segoe UI Light" w:eastAsia="Segoe UI Light" w:hAnsi="Segoe UI Light" w:cs="Segoe UI Light"/>
+          <w:rFonts w:ascii="Segoe UI" w:hAnsi="Segoe UI" w:cs="Segoe UI"/>
+          <w:b/>
+        </w:rPr>
+      </w:pPr>
+      <w:r>
+        <w:rPr>
+          <w:rFonts w:ascii="Segoe UI" w:eastAsia="Segoe UI Light" w:hAnsi="Segoe UI" w:cs="Segoe UI"/>
           <w:b/>
           <w:lang w:bidi="sv-SE"/>
         </w:rPr>
@@ -1111,12 +1325,12 @@
       <w:pPr>
         <w:spacing w:after="0" w:line="360" w:lineRule="auto"/>
         <w:rPr>
-          <w:rFonts w:ascii="Segoe UI Light" w:hAnsi="Segoe UI Light" w:cs="Segoe UI Light"/>
-        </w:rPr>
-      </w:pPr>
-      <w:r>
-        <w:rPr>
-          <w:rFonts w:ascii="Segoe UI Light" w:eastAsia="Segoe UI Light" w:hAnsi="Segoe UI Light" w:cs="Segoe UI Light"/>
+          <w:rFonts w:ascii="Segoe UI" w:hAnsi="Segoe UI" w:cs="Segoe UI"/>
+        </w:rPr>
+      </w:pPr>
+      <w:r>
+        <w:rPr>
+          <w:rFonts w:ascii="Segoe UI" w:eastAsia="Segoe UI Light" w:hAnsi="Segoe UI" w:cs="Segoe UI"/>
           <w:lang w:bidi="sv-SE"/>
         </w:rPr>
         <w:t>Organisationsnamn ________________________________________________________________________</w:t>
@@ -1126,12 +1340,12 @@
       <w:pPr>
         <w:spacing w:after="0" w:line="360" w:lineRule="auto"/>
         <w:rPr>
-          <w:rFonts w:ascii="Segoe UI Light" w:hAnsi="Segoe UI Light" w:cs="Segoe UI Light"/>
-        </w:rPr>
-      </w:pPr>
-      <w:r>
-        <w:rPr>
-          <w:rFonts w:ascii="Segoe UI Light" w:eastAsia="Segoe UI Light" w:hAnsi="Segoe UI Light" w:cs="Segoe UI Light"/>
+          <w:rFonts w:ascii="Segoe UI" w:hAnsi="Segoe UI" w:cs="Segoe UI"/>
+        </w:rPr>
+      </w:pPr>
+      <w:r>
+        <w:rPr>
+          <w:rFonts w:ascii="Segoe UI" w:eastAsia="Segoe UI Light" w:hAnsi="Segoe UI" w:cs="Segoe UI"/>
           <w:lang w:bidi="sv-SE"/>
         </w:rPr>
         <w:t>Organisationens Office 365-domän __________________________________________________________</w:t>
@@ -1141,12 +1355,12 @@
       <w:pPr>
         <w:spacing w:after="0" w:line="360" w:lineRule="auto"/>
         <w:rPr>
-          <w:rFonts w:ascii="Segoe UI Light" w:hAnsi="Segoe UI Light" w:cs="Segoe UI Light"/>
-        </w:rPr>
-      </w:pPr>
-      <w:r>
-        <w:rPr>
-          <w:rFonts w:ascii="Segoe UI Light" w:eastAsia="Segoe UI Light" w:hAnsi="Segoe UI Light" w:cs="Segoe UI Light"/>
+          <w:rFonts w:ascii="Segoe UI" w:hAnsi="Segoe UI" w:cs="Segoe UI"/>
+        </w:rPr>
+      </w:pPr>
+      <w:r>
+        <w:rPr>
+          <w:rFonts w:ascii="Segoe UI" w:eastAsia="Segoe UI Light" w:hAnsi="Segoe UI" w:cs="Segoe UI"/>
           <w:lang w:bidi="sv-SE"/>
         </w:rPr>
         <w:t>Auktoriserad persons e-postadress ______________________________________________________</w:t>
@@ -1156,12 +1370,12 @@
       <w:pPr>
         <w:spacing w:after="0" w:line="360" w:lineRule="auto"/>
         <w:rPr>
-          <w:rFonts w:ascii="Segoe UI Light" w:hAnsi="Segoe UI Light" w:cs="Segoe UI Light"/>
-        </w:rPr>
-      </w:pPr>
-      <w:r>
-        <w:rPr>
-          <w:rFonts w:ascii="Segoe UI Light" w:eastAsia="Segoe UI Light" w:hAnsi="Segoe UI Light" w:cs="Segoe UI Light"/>
+          <w:rFonts w:ascii="Segoe UI" w:hAnsi="Segoe UI" w:cs="Segoe UI"/>
+        </w:rPr>
+      </w:pPr>
+      <w:r>
+        <w:rPr>
+          <w:rFonts w:ascii="Segoe UI" w:eastAsia="Segoe UI Light" w:hAnsi="Segoe UI" w:cs="Segoe UI"/>
           <w:lang w:bidi="sv-SE"/>
         </w:rPr>
         <w:t>Auktoriserad persons telefonnummer _____________________________________________________</w:t>
